--- a/Utsav Backend doc.docx
+++ b/Utsav Backend doc.docx
@@ -11,23 +11,13 @@
           <w:szCs w:val="36"/>
         </w:rPr>
       </w:pPr>
-      <w:proofErr w:type="spellStart"/>
       <w:r>
         <w:rPr>
           <w:b/>
           <w:sz w:val="36"/>
           <w:szCs w:val="36"/>
         </w:rPr>
-        <w:t>Utsav</w:t>
-      </w:r>
-      <w:proofErr w:type="spellEnd"/>
-      <w:r>
-        <w:rPr>
-          <w:b/>
-          <w:sz w:val="36"/>
-          <w:szCs w:val="36"/>
-        </w:rPr>
-        <w:t xml:space="preserve"> Backend doc:</w:t>
+        <w:t>Utsav Backend doc:</w:t>
       </w:r>
     </w:p>
     <w:p>
@@ -46,15 +36,8 @@
       </w:r>
     </w:p>
     <w:p>
-      <w:proofErr w:type="spellStart"/>
-      <w:proofErr w:type="gramStart"/>
-      <w:r>
-        <w:t>Url</w:t>
-      </w:r>
-      <w:proofErr w:type="spellEnd"/>
-      <w:proofErr w:type="gramEnd"/>
-      <w:r>
-        <w:t>: 192.168.1.3:8080</w:t>
+      <w:r>
+        <w:t>Url: 192.168.1.3:8080</w:t>
       </w:r>
     </w:p>
     <w:p>
@@ -76,13 +59,8 @@
         <w:t>Response:</w:t>
       </w:r>
       <w:r>
-        <w:t xml:space="preserve"> </w:t>
-      </w:r>
-      <w:proofErr w:type="spellStart"/>
-      <w:r>
-        <w:t>json</w:t>
-      </w:r>
-      <w:proofErr w:type="spellEnd"/>
+        <w:t xml:space="preserve"> json</w:t>
+      </w:r>
     </w:p>
     <w:p>
       <w:pPr>
@@ -168,9 +146,48 @@
           <w:sz w:val="18"/>
           <w:szCs w:val="18"/>
         </w:rPr>
-        <w:t>"</w:t>
-      </w:r>
-      <w:proofErr w:type="spellStart"/>
+        <w:t>"url"</w:t>
+      </w:r>
+      <w:r>
+        <w:rPr>
+          <w:rStyle w:val="scolon"/>
+          <w:rFonts w:ascii="Consolas" w:hAnsi="Consolas" w:cs="Consolas"/>
+          <w:color w:val="666666"/>
+          <w:sz w:val="18"/>
+          <w:szCs w:val="18"/>
+        </w:rPr>
+        <w:t>:</w:t>
+      </w:r>
+      <w:r>
+        <w:rPr>
+          <w:rStyle w:val="sobjectv"/>
+          <w:rFonts w:ascii="Consolas" w:hAnsi="Consolas" w:cs="Consolas"/>
+          <w:color w:val="555555"/>
+          <w:sz w:val="18"/>
+          <w:szCs w:val="18"/>
+        </w:rPr>
+        <w:t>"https://google.com"</w:t>
+      </w:r>
+      <w:r>
+        <w:rPr>
+          <w:rStyle w:val="scomma"/>
+          <w:rFonts w:ascii="Consolas" w:hAnsi="Consolas" w:cs="Consolas"/>
+          <w:color w:val="666666"/>
+          <w:sz w:val="18"/>
+          <w:szCs w:val="18"/>
+        </w:rPr>
+        <w:t>,</w:t>
+      </w:r>
+      <w:r>
+        <w:rPr>
+          <w:rFonts w:ascii="Consolas" w:hAnsi="Consolas" w:cs="Consolas"/>
+          <w:color w:val="555555"/>
+          <w:sz w:val="18"/>
+          <w:szCs w:val="18"/>
+        </w:rPr>
+        <w:br/>
+        <w:t>      </w:t>
+      </w:r>
       <w:r>
         <w:rPr>
           <w:rStyle w:val="sobjectk"/>
@@ -181,9 +198,48 @@
           <w:sz w:val="18"/>
           <w:szCs w:val="18"/>
         </w:rPr>
-        <w:t>url</w:t>
-      </w:r>
-      <w:proofErr w:type="spellEnd"/>
+        <w:t>"timings"</w:t>
+      </w:r>
+      <w:r>
+        <w:rPr>
+          <w:rStyle w:val="scolon"/>
+          <w:rFonts w:ascii="Consolas" w:hAnsi="Consolas" w:cs="Consolas"/>
+          <w:color w:val="666666"/>
+          <w:sz w:val="18"/>
+          <w:szCs w:val="18"/>
+        </w:rPr>
+        <w:t>:</w:t>
+      </w:r>
+      <w:r>
+        <w:rPr>
+          <w:rStyle w:val="sobjectv"/>
+          <w:rFonts w:ascii="Consolas" w:hAnsi="Consolas" w:cs="Consolas"/>
+          <w:color w:val="555555"/>
+          <w:sz w:val="18"/>
+          <w:szCs w:val="18"/>
+        </w:rPr>
+        <w:t>"9am - 5 pm"</w:t>
+      </w:r>
+      <w:r>
+        <w:rPr>
+          <w:rStyle w:val="scomma"/>
+          <w:rFonts w:ascii="Consolas" w:hAnsi="Consolas" w:cs="Consolas"/>
+          <w:color w:val="666666"/>
+          <w:sz w:val="18"/>
+          <w:szCs w:val="18"/>
+        </w:rPr>
+        <w:t>,</w:t>
+      </w:r>
+      <w:r>
+        <w:rPr>
+          <w:rFonts w:ascii="Consolas" w:hAnsi="Consolas" w:cs="Consolas"/>
+          <w:color w:val="555555"/>
+          <w:sz w:val="18"/>
+          <w:szCs w:val="18"/>
+        </w:rPr>
+        <w:br/>
+        <w:t>      </w:t>
+      </w:r>
       <w:r>
         <w:rPr>
           <w:rStyle w:val="sobjectk"/>
@@ -194,7 +250,7 @@
           <w:sz w:val="18"/>
           <w:szCs w:val="18"/>
         </w:rPr>
-        <w:t>"</w:t>
+        <w:t>"place"</w:t>
       </w:r>
       <w:r>
         <w:rPr>
@@ -214,7 +270,7 @@
           <w:sz w:val="18"/>
           <w:szCs w:val="18"/>
         </w:rPr>
-        <w:t>"https://google.com"</w:t>
+        <w:t>"Delhi"</w:t>
       </w:r>
       <w:r>
         <w:rPr>
@@ -246,7 +302,7 @@
           <w:sz w:val="18"/>
           <w:szCs w:val="18"/>
         </w:rPr>
-        <w:t>"timings"</w:t>
+        <w:t>"fest_name"</w:t>
       </w:r>
       <w:r>
         <w:rPr>
@@ -266,7 +322,7 @@
           <w:sz w:val="18"/>
           <w:szCs w:val="18"/>
         </w:rPr>
-        <w:t>"9am - 5 pm"</w:t>
+        <w:t>"Engifest"</w:t>
       </w:r>
       <w:r>
         <w:rPr>
@@ -298,7 +354,7 @@
           <w:sz w:val="18"/>
           <w:szCs w:val="18"/>
         </w:rPr>
-        <w:t>"place"</w:t>
+        <w:t>"id"</w:t>
       </w:r>
       <w:r>
         <w:rPr>
@@ -318,7 +374,7 @@
           <w:sz w:val="18"/>
           <w:szCs w:val="18"/>
         </w:rPr>
-        <w:t>"Delhi"</w:t>
+        <w:t>1</w:t>
       </w:r>
       <w:r>
         <w:rPr>
@@ -350,9 +406,98 @@
           <w:sz w:val="18"/>
           <w:szCs w:val="18"/>
         </w:rPr>
-        <w:t>"</w:t>
-      </w:r>
-      <w:proofErr w:type="spellStart"/>
+        <w:t>"fest_desc"</w:t>
+      </w:r>
+      <w:r>
+        <w:rPr>
+          <w:rStyle w:val="scolon"/>
+          <w:rFonts w:ascii="Consolas" w:hAnsi="Consolas" w:cs="Consolas"/>
+          <w:color w:val="666666"/>
+          <w:sz w:val="18"/>
+          <w:szCs w:val="18"/>
+        </w:rPr>
+        <w:t>:</w:t>
+      </w:r>
+      <w:r>
+        <w:rPr>
+          <w:rStyle w:val="sobjectv"/>
+          <w:rFonts w:ascii="Consolas" w:hAnsi="Consolas" w:cs="Consolas"/>
+          <w:color w:val="555555"/>
+          <w:sz w:val="18"/>
+          <w:szCs w:val="18"/>
+        </w:rPr>
+        <w:t>"Annual Cultural Fest of DTU"</w:t>
+      </w:r>
+      <w:r>
+        <w:rPr>
+          <w:rFonts w:ascii="Consolas" w:hAnsi="Consolas" w:cs="Consolas"/>
+          <w:color w:val="555555"/>
+          <w:sz w:val="18"/>
+          <w:szCs w:val="18"/>
+        </w:rPr>
+        <w:br/>
+        <w:t>   </w:t>
+      </w:r>
+      <w:r>
+        <w:rPr>
+          <w:rStyle w:val="sbrace"/>
+          <w:rFonts w:ascii="Consolas" w:hAnsi="Consolas" w:cs="Consolas"/>
+          <w:color w:val="666666"/>
+          <w:sz w:val="18"/>
+          <w:szCs w:val="18"/>
+        </w:rPr>
+        <w:t>}</w:t>
+      </w:r>
+      <w:r>
+        <w:rPr>
+          <w:rStyle w:val="scomma"/>
+          <w:rFonts w:ascii="Consolas" w:hAnsi="Consolas" w:cs="Consolas"/>
+          <w:color w:val="666666"/>
+          <w:sz w:val="18"/>
+          <w:szCs w:val="18"/>
+        </w:rPr>
+        <w:t>,</w:t>
+      </w:r>
+      <w:r>
+        <w:rPr>
+          <w:rFonts w:ascii="Consolas" w:hAnsi="Consolas" w:cs="Consolas"/>
+          <w:color w:val="555555"/>
+          <w:sz w:val="18"/>
+          <w:szCs w:val="18"/>
+        </w:rPr>
+        <w:br/>
+        <w:t>   </w:t>
+      </w:r>
+      <w:r>
+        <w:rPr>
+          <w:rStyle w:val="sbrace"/>
+          <w:rFonts w:ascii="Consolas" w:hAnsi="Consolas" w:cs="Consolas"/>
+          <w:color w:val="666666"/>
+          <w:sz w:val="18"/>
+          <w:szCs w:val="18"/>
+        </w:rPr>
+        <w:t>{</w:t>
+      </w:r>
+      <w:r>
+        <w:rPr>
+          <w:rStyle w:val="apple-converted-space"/>
+          <w:rFonts w:ascii="Consolas" w:hAnsi="Consolas" w:cs="Consolas"/>
+          <w:color w:val="666666"/>
+          <w:sz w:val="18"/>
+          <w:szCs w:val="18"/>
+        </w:rPr>
+        <w:t>  </w:t>
+      </w:r>
+      <w:r>
+        <w:rPr>
+          <w:rFonts w:ascii="Consolas" w:hAnsi="Consolas" w:cs="Consolas"/>
+          <w:color w:val="555555"/>
+          <w:sz w:val="18"/>
+          <w:szCs w:val="18"/>
+        </w:rPr>
+        <w:br/>
+        <w:t>      </w:t>
+      </w:r>
       <w:r>
         <w:rPr>
           <w:rStyle w:val="sobjectk"/>
@@ -363,9 +508,48 @@
           <w:sz w:val="18"/>
           <w:szCs w:val="18"/>
         </w:rPr>
-        <w:t>fest_name</w:t>
-      </w:r>
-      <w:proofErr w:type="spellEnd"/>
+        <w:t>"url"</w:t>
+      </w:r>
+      <w:r>
+        <w:rPr>
+          <w:rStyle w:val="scolon"/>
+          <w:rFonts w:ascii="Consolas" w:hAnsi="Consolas" w:cs="Consolas"/>
+          <w:color w:val="666666"/>
+          <w:sz w:val="18"/>
+          <w:szCs w:val="18"/>
+        </w:rPr>
+        <w:t>:</w:t>
+      </w:r>
+      <w:r>
+        <w:rPr>
+          <w:rStyle w:val="sobjectv"/>
+          <w:rFonts w:ascii="Consolas" w:hAnsi="Consolas" w:cs="Consolas"/>
+          <w:color w:val="555555"/>
+          <w:sz w:val="18"/>
+          <w:szCs w:val="18"/>
+        </w:rPr>
+        <w:t>""</w:t>
+      </w:r>
+      <w:r>
+        <w:rPr>
+          <w:rStyle w:val="scomma"/>
+          <w:rFonts w:ascii="Consolas" w:hAnsi="Consolas" w:cs="Consolas"/>
+          <w:color w:val="666666"/>
+          <w:sz w:val="18"/>
+          <w:szCs w:val="18"/>
+        </w:rPr>
+        <w:t>,</w:t>
+      </w:r>
+      <w:r>
+        <w:rPr>
+          <w:rFonts w:ascii="Consolas" w:hAnsi="Consolas" w:cs="Consolas"/>
+          <w:color w:val="555555"/>
+          <w:sz w:val="18"/>
+          <w:szCs w:val="18"/>
+        </w:rPr>
+        <w:br/>
+        <w:t>      </w:t>
+      </w:r>
       <w:r>
         <w:rPr>
           <w:rStyle w:val="sobjectk"/>
@@ -376,7 +560,7 @@
           <w:sz w:val="18"/>
           <w:szCs w:val="18"/>
         </w:rPr>
-        <w:t>"</w:t>
+        <w:t>"timings"</w:t>
       </w:r>
       <w:r>
         <w:rPr>
@@ -396,29 +580,7 @@
           <w:sz w:val="18"/>
           <w:szCs w:val="18"/>
         </w:rPr>
-        <w:t>"</w:t>
-      </w:r>
-      <w:proofErr w:type="spellStart"/>
-      <w:r>
-        <w:rPr>
-          <w:rStyle w:val="sobjectv"/>
-          <w:rFonts w:ascii="Consolas" w:hAnsi="Consolas" w:cs="Consolas"/>
-          <w:color w:val="555555"/>
-          <w:sz w:val="18"/>
-          <w:szCs w:val="18"/>
-        </w:rPr>
-        <w:t>Engifest</w:t>
-      </w:r>
-      <w:proofErr w:type="spellEnd"/>
-      <w:r>
-        <w:rPr>
-          <w:rStyle w:val="sobjectv"/>
-          <w:rFonts w:ascii="Consolas" w:hAnsi="Consolas" w:cs="Consolas"/>
-          <w:color w:val="555555"/>
-          <w:sz w:val="18"/>
-          <w:szCs w:val="18"/>
-        </w:rPr>
-        <w:t>"</w:t>
+        <w:t>"time"</w:t>
       </w:r>
       <w:r>
         <w:rPr>
@@ -450,7 +612,7 @@
           <w:sz w:val="18"/>
           <w:szCs w:val="18"/>
         </w:rPr>
-        <w:t>"id"</w:t>
+        <w:t>"place"</w:t>
       </w:r>
       <w:r>
         <w:rPr>
@@ -470,7 +632,7 @@
           <w:sz w:val="18"/>
           <w:szCs w:val="18"/>
         </w:rPr>
-        <w:t>1</w:t>
+        <w:t>"place"</w:t>
       </w:r>
       <w:r>
         <w:rPr>
@@ -502,9 +664,48 @@
           <w:sz w:val="18"/>
           <w:szCs w:val="18"/>
         </w:rPr>
-        <w:t>"</w:t>
-      </w:r>
-      <w:proofErr w:type="spellStart"/>
+        <w:t>"fest_name"</w:t>
+      </w:r>
+      <w:r>
+        <w:rPr>
+          <w:rStyle w:val="scolon"/>
+          <w:rFonts w:ascii="Consolas" w:hAnsi="Consolas" w:cs="Consolas"/>
+          <w:color w:val="666666"/>
+          <w:sz w:val="18"/>
+          <w:szCs w:val="18"/>
+        </w:rPr>
+        <w:t>:</w:t>
+      </w:r>
+      <w:r>
+        <w:rPr>
+          <w:rStyle w:val="sobjectv"/>
+          <w:rFonts w:ascii="Consolas" w:hAnsi="Consolas" w:cs="Consolas"/>
+          <w:color w:val="555555"/>
+          <w:sz w:val="18"/>
+          <w:szCs w:val="18"/>
+        </w:rPr>
+        <w:t>"name"</w:t>
+      </w:r>
+      <w:r>
+        <w:rPr>
+          <w:rStyle w:val="scomma"/>
+          <w:rFonts w:ascii="Consolas" w:hAnsi="Consolas" w:cs="Consolas"/>
+          <w:color w:val="666666"/>
+          <w:sz w:val="18"/>
+          <w:szCs w:val="18"/>
+        </w:rPr>
+        <w:t>,</w:t>
+      </w:r>
+      <w:r>
+        <w:rPr>
+          <w:rFonts w:ascii="Consolas" w:hAnsi="Consolas" w:cs="Consolas"/>
+          <w:color w:val="555555"/>
+          <w:sz w:val="18"/>
+          <w:szCs w:val="18"/>
+        </w:rPr>
+        <w:br/>
+        <w:t>      </w:t>
+      </w:r>
       <w:r>
         <w:rPr>
           <w:rStyle w:val="sobjectk"/>
@@ -515,9 +716,48 @@
           <w:sz w:val="18"/>
           <w:szCs w:val="18"/>
         </w:rPr>
-        <w:t>fest_desc</w:t>
-      </w:r>
-      <w:proofErr w:type="spellEnd"/>
+        <w:t>"id"</w:t>
+      </w:r>
+      <w:r>
+        <w:rPr>
+          <w:rStyle w:val="scolon"/>
+          <w:rFonts w:ascii="Consolas" w:hAnsi="Consolas" w:cs="Consolas"/>
+          <w:color w:val="666666"/>
+          <w:sz w:val="18"/>
+          <w:szCs w:val="18"/>
+        </w:rPr>
+        <w:t>:</w:t>
+      </w:r>
+      <w:r>
+        <w:rPr>
+          <w:rStyle w:val="sobjectv"/>
+          <w:rFonts w:ascii="Consolas" w:hAnsi="Consolas" w:cs="Consolas"/>
+          <w:color w:val="555555"/>
+          <w:sz w:val="18"/>
+          <w:szCs w:val="18"/>
+        </w:rPr>
+        <w:t>2</w:t>
+      </w:r>
+      <w:r>
+        <w:rPr>
+          <w:rStyle w:val="scomma"/>
+          <w:rFonts w:ascii="Consolas" w:hAnsi="Consolas" w:cs="Consolas"/>
+          <w:color w:val="666666"/>
+          <w:sz w:val="18"/>
+          <w:szCs w:val="18"/>
+        </w:rPr>
+        <w:t>,</w:t>
+      </w:r>
+      <w:r>
+        <w:rPr>
+          <w:rFonts w:ascii="Consolas" w:hAnsi="Consolas" w:cs="Consolas"/>
+          <w:color w:val="555555"/>
+          <w:sz w:val="18"/>
+          <w:szCs w:val="18"/>
+        </w:rPr>
+        <w:br/>
+        <w:t>      </w:t>
+      </w:r>
       <w:r>
         <w:rPr>
           <w:rStyle w:val="sobjectk"/>
@@ -528,7 +768,7 @@
           <w:sz w:val="18"/>
           <w:szCs w:val="18"/>
         </w:rPr>
-        <w:t>"</w:t>
+        <w:t>"fest_desc"</w:t>
       </w:r>
       <w:r>
         <w:rPr>
@@ -548,7 +788,7 @@
           <w:sz w:val="18"/>
           <w:szCs w:val="18"/>
         </w:rPr>
-        <w:t>"Annual Cultural Fest of DTU"</w:t>
+        <w:t>"desc"</w:t>
       </w:r>
       <w:r>
         <w:rPr>
@@ -588,468 +828,6 @@
           <w:szCs w:val="18"/>
         </w:rPr>
         <w:br/>
-        <w:t>   </w:t>
-      </w:r>
-      <w:r>
-        <w:rPr>
-          <w:rStyle w:val="sbrace"/>
-          <w:rFonts w:ascii="Consolas" w:hAnsi="Consolas" w:cs="Consolas"/>
-          <w:color w:val="666666"/>
-          <w:sz w:val="18"/>
-          <w:szCs w:val="18"/>
-        </w:rPr>
-        <w:t>{</w:t>
-      </w:r>
-      <w:r>
-        <w:rPr>
-          <w:rStyle w:val="apple-converted-space"/>
-          <w:rFonts w:ascii="Consolas" w:hAnsi="Consolas" w:cs="Consolas"/>
-          <w:color w:val="666666"/>
-          <w:sz w:val="18"/>
-          <w:szCs w:val="18"/>
-        </w:rPr>
-        <w:t>  </w:t>
-      </w:r>
-      <w:r>
-        <w:rPr>
-          <w:rFonts w:ascii="Consolas" w:hAnsi="Consolas" w:cs="Consolas"/>
-          <w:color w:val="555555"/>
-          <w:sz w:val="18"/>
-          <w:szCs w:val="18"/>
-        </w:rPr>
-        <w:br/>
-        <w:t>      </w:t>
-      </w:r>
-      <w:r>
-        <w:rPr>
-          <w:rStyle w:val="sobjectk"/>
-          <w:rFonts w:ascii="Consolas" w:hAnsi="Consolas" w:cs="Consolas"/>
-          <w:b/>
-          <w:bCs/>
-          <w:color w:val="333333"/>
-          <w:sz w:val="18"/>
-          <w:szCs w:val="18"/>
-        </w:rPr>
-        <w:t>"</w:t>
-      </w:r>
-      <w:proofErr w:type="spellStart"/>
-      <w:r>
-        <w:rPr>
-          <w:rStyle w:val="sobjectk"/>
-          <w:rFonts w:ascii="Consolas" w:hAnsi="Consolas" w:cs="Consolas"/>
-          <w:b/>
-          <w:bCs/>
-          <w:color w:val="333333"/>
-          <w:sz w:val="18"/>
-          <w:szCs w:val="18"/>
-        </w:rPr>
-        <w:t>url</w:t>
-      </w:r>
-      <w:proofErr w:type="spellEnd"/>
-      <w:r>
-        <w:rPr>
-          <w:rStyle w:val="sobjectk"/>
-          <w:rFonts w:ascii="Consolas" w:hAnsi="Consolas" w:cs="Consolas"/>
-          <w:b/>
-          <w:bCs/>
-          <w:color w:val="333333"/>
-          <w:sz w:val="18"/>
-          <w:szCs w:val="18"/>
-        </w:rPr>
-        <w:t>"</w:t>
-      </w:r>
-      <w:r>
-        <w:rPr>
-          <w:rStyle w:val="scolon"/>
-          <w:rFonts w:ascii="Consolas" w:hAnsi="Consolas" w:cs="Consolas"/>
-          <w:color w:val="666666"/>
-          <w:sz w:val="18"/>
-          <w:szCs w:val="18"/>
-        </w:rPr>
-        <w:t>:</w:t>
-      </w:r>
-      <w:r>
-        <w:rPr>
-          <w:rStyle w:val="sobjectv"/>
-          <w:rFonts w:ascii="Consolas" w:hAnsi="Consolas" w:cs="Consolas"/>
-          <w:color w:val="555555"/>
-          <w:sz w:val="18"/>
-          <w:szCs w:val="18"/>
-        </w:rPr>
-        <w:t>""</w:t>
-      </w:r>
-      <w:r>
-        <w:rPr>
-          <w:rStyle w:val="scomma"/>
-          <w:rFonts w:ascii="Consolas" w:hAnsi="Consolas" w:cs="Consolas"/>
-          <w:color w:val="666666"/>
-          <w:sz w:val="18"/>
-          <w:szCs w:val="18"/>
-        </w:rPr>
-        <w:t>,</w:t>
-      </w:r>
-      <w:r>
-        <w:rPr>
-          <w:rFonts w:ascii="Consolas" w:hAnsi="Consolas" w:cs="Consolas"/>
-          <w:color w:val="555555"/>
-          <w:sz w:val="18"/>
-          <w:szCs w:val="18"/>
-        </w:rPr>
-        <w:br/>
-        <w:t>      </w:t>
-      </w:r>
-      <w:r>
-        <w:rPr>
-          <w:rStyle w:val="sobjectk"/>
-          <w:rFonts w:ascii="Consolas" w:hAnsi="Consolas" w:cs="Consolas"/>
-          <w:b/>
-          <w:bCs/>
-          <w:color w:val="333333"/>
-          <w:sz w:val="18"/>
-          <w:szCs w:val="18"/>
-        </w:rPr>
-        <w:t>"timings"</w:t>
-      </w:r>
-      <w:r>
-        <w:rPr>
-          <w:rStyle w:val="scolon"/>
-          <w:rFonts w:ascii="Consolas" w:hAnsi="Consolas" w:cs="Consolas"/>
-          <w:color w:val="666666"/>
-          <w:sz w:val="18"/>
-          <w:szCs w:val="18"/>
-        </w:rPr>
-        <w:t>:</w:t>
-      </w:r>
-      <w:r>
-        <w:rPr>
-          <w:rStyle w:val="sobjectv"/>
-          <w:rFonts w:ascii="Consolas" w:hAnsi="Consolas" w:cs="Consolas"/>
-          <w:color w:val="555555"/>
-          <w:sz w:val="18"/>
-          <w:szCs w:val="18"/>
-        </w:rPr>
-        <w:t>"time"</w:t>
-      </w:r>
-      <w:r>
-        <w:rPr>
-          <w:rStyle w:val="scomma"/>
-          <w:rFonts w:ascii="Consolas" w:hAnsi="Consolas" w:cs="Consolas"/>
-          <w:color w:val="666666"/>
-          <w:sz w:val="18"/>
-          <w:szCs w:val="18"/>
-        </w:rPr>
-        <w:t>,</w:t>
-      </w:r>
-      <w:r>
-        <w:rPr>
-          <w:rFonts w:ascii="Consolas" w:hAnsi="Consolas" w:cs="Consolas"/>
-          <w:color w:val="555555"/>
-          <w:sz w:val="18"/>
-          <w:szCs w:val="18"/>
-        </w:rPr>
-        <w:br/>
-        <w:t>      </w:t>
-      </w:r>
-      <w:r>
-        <w:rPr>
-          <w:rStyle w:val="sobjectk"/>
-          <w:rFonts w:ascii="Consolas" w:hAnsi="Consolas" w:cs="Consolas"/>
-          <w:b/>
-          <w:bCs/>
-          <w:color w:val="333333"/>
-          <w:sz w:val="18"/>
-          <w:szCs w:val="18"/>
-        </w:rPr>
-        <w:t>"place"</w:t>
-      </w:r>
-      <w:r>
-        <w:rPr>
-          <w:rStyle w:val="scolon"/>
-          <w:rFonts w:ascii="Consolas" w:hAnsi="Consolas" w:cs="Consolas"/>
-          <w:color w:val="666666"/>
-          <w:sz w:val="18"/>
-          <w:szCs w:val="18"/>
-        </w:rPr>
-        <w:t>:</w:t>
-      </w:r>
-      <w:r>
-        <w:rPr>
-          <w:rStyle w:val="sobjectv"/>
-          <w:rFonts w:ascii="Consolas" w:hAnsi="Consolas" w:cs="Consolas"/>
-          <w:color w:val="555555"/>
-          <w:sz w:val="18"/>
-          <w:szCs w:val="18"/>
-        </w:rPr>
-        <w:t>"place"</w:t>
-      </w:r>
-      <w:r>
-        <w:rPr>
-          <w:rStyle w:val="scomma"/>
-          <w:rFonts w:ascii="Consolas" w:hAnsi="Consolas" w:cs="Consolas"/>
-          <w:color w:val="666666"/>
-          <w:sz w:val="18"/>
-          <w:szCs w:val="18"/>
-        </w:rPr>
-        <w:t>,</w:t>
-      </w:r>
-      <w:r>
-        <w:rPr>
-          <w:rFonts w:ascii="Consolas" w:hAnsi="Consolas" w:cs="Consolas"/>
-          <w:color w:val="555555"/>
-          <w:sz w:val="18"/>
-          <w:szCs w:val="18"/>
-        </w:rPr>
-        <w:br/>
-        <w:t>      </w:t>
-      </w:r>
-      <w:r>
-        <w:rPr>
-          <w:rStyle w:val="sobjectk"/>
-          <w:rFonts w:ascii="Consolas" w:hAnsi="Consolas" w:cs="Consolas"/>
-          <w:b/>
-          <w:bCs/>
-          <w:color w:val="333333"/>
-          <w:sz w:val="18"/>
-          <w:szCs w:val="18"/>
-        </w:rPr>
-        <w:t>"</w:t>
-      </w:r>
-      <w:proofErr w:type="spellStart"/>
-      <w:r>
-        <w:rPr>
-          <w:rStyle w:val="sobjectk"/>
-          <w:rFonts w:ascii="Consolas" w:hAnsi="Consolas" w:cs="Consolas"/>
-          <w:b/>
-          <w:bCs/>
-          <w:color w:val="333333"/>
-          <w:sz w:val="18"/>
-          <w:szCs w:val="18"/>
-        </w:rPr>
-        <w:t>fest_name</w:t>
-      </w:r>
-      <w:proofErr w:type="spellEnd"/>
-      <w:r>
-        <w:rPr>
-          <w:rStyle w:val="sobjectk"/>
-          <w:rFonts w:ascii="Consolas" w:hAnsi="Consolas" w:cs="Consolas"/>
-          <w:b/>
-          <w:bCs/>
-          <w:color w:val="333333"/>
-          <w:sz w:val="18"/>
-          <w:szCs w:val="18"/>
-        </w:rPr>
-        <w:t>"</w:t>
-      </w:r>
-      <w:r>
-        <w:rPr>
-          <w:rStyle w:val="scolon"/>
-          <w:rFonts w:ascii="Consolas" w:hAnsi="Consolas" w:cs="Consolas"/>
-          <w:color w:val="666666"/>
-          <w:sz w:val="18"/>
-          <w:szCs w:val="18"/>
-        </w:rPr>
-        <w:t>:</w:t>
-      </w:r>
-      <w:r>
-        <w:rPr>
-          <w:rStyle w:val="sobjectv"/>
-          <w:rFonts w:ascii="Consolas" w:hAnsi="Consolas" w:cs="Consolas"/>
-          <w:color w:val="555555"/>
-          <w:sz w:val="18"/>
-          <w:szCs w:val="18"/>
-        </w:rPr>
-        <w:t>"name"</w:t>
-      </w:r>
-      <w:r>
-        <w:rPr>
-          <w:rStyle w:val="scomma"/>
-          <w:rFonts w:ascii="Consolas" w:hAnsi="Consolas" w:cs="Consolas"/>
-          <w:color w:val="666666"/>
-          <w:sz w:val="18"/>
-          <w:szCs w:val="18"/>
-        </w:rPr>
-        <w:t>,</w:t>
-      </w:r>
-      <w:r>
-        <w:rPr>
-          <w:rFonts w:ascii="Consolas" w:hAnsi="Consolas" w:cs="Consolas"/>
-          <w:color w:val="555555"/>
-          <w:sz w:val="18"/>
-          <w:szCs w:val="18"/>
-        </w:rPr>
-        <w:br/>
-        <w:t>      </w:t>
-      </w:r>
-      <w:r>
-        <w:rPr>
-          <w:rStyle w:val="sobjectk"/>
-          <w:rFonts w:ascii="Consolas" w:hAnsi="Consolas" w:cs="Consolas"/>
-          <w:b/>
-          <w:bCs/>
-          <w:color w:val="333333"/>
-          <w:sz w:val="18"/>
-          <w:szCs w:val="18"/>
-        </w:rPr>
-        <w:t>"id"</w:t>
-      </w:r>
-      <w:r>
-        <w:rPr>
-          <w:rStyle w:val="scolon"/>
-          <w:rFonts w:ascii="Consolas" w:hAnsi="Consolas" w:cs="Consolas"/>
-          <w:color w:val="666666"/>
-          <w:sz w:val="18"/>
-          <w:szCs w:val="18"/>
-        </w:rPr>
-        <w:t>:</w:t>
-      </w:r>
-      <w:r>
-        <w:rPr>
-          <w:rStyle w:val="sobjectv"/>
-          <w:rFonts w:ascii="Consolas" w:hAnsi="Consolas" w:cs="Consolas"/>
-          <w:color w:val="555555"/>
-          <w:sz w:val="18"/>
-          <w:szCs w:val="18"/>
-        </w:rPr>
-        <w:t>2</w:t>
-      </w:r>
-      <w:r>
-        <w:rPr>
-          <w:rStyle w:val="scomma"/>
-          <w:rFonts w:ascii="Consolas" w:hAnsi="Consolas" w:cs="Consolas"/>
-          <w:color w:val="666666"/>
-          <w:sz w:val="18"/>
-          <w:szCs w:val="18"/>
-        </w:rPr>
-        <w:t>,</w:t>
-      </w:r>
-      <w:r>
-        <w:rPr>
-          <w:rFonts w:ascii="Consolas" w:hAnsi="Consolas" w:cs="Consolas"/>
-          <w:color w:val="555555"/>
-          <w:sz w:val="18"/>
-          <w:szCs w:val="18"/>
-        </w:rPr>
-        <w:br/>
-        <w:t>      </w:t>
-      </w:r>
-      <w:r>
-        <w:rPr>
-          <w:rStyle w:val="sobjectk"/>
-          <w:rFonts w:ascii="Consolas" w:hAnsi="Consolas" w:cs="Consolas"/>
-          <w:b/>
-          <w:bCs/>
-          <w:color w:val="333333"/>
-          <w:sz w:val="18"/>
-          <w:szCs w:val="18"/>
-        </w:rPr>
-        <w:t>"</w:t>
-      </w:r>
-      <w:proofErr w:type="spellStart"/>
-      <w:r>
-        <w:rPr>
-          <w:rStyle w:val="sobjectk"/>
-          <w:rFonts w:ascii="Consolas" w:hAnsi="Consolas" w:cs="Consolas"/>
-          <w:b/>
-          <w:bCs/>
-          <w:color w:val="333333"/>
-          <w:sz w:val="18"/>
-          <w:szCs w:val="18"/>
-        </w:rPr>
-        <w:t>fest_desc</w:t>
-      </w:r>
-      <w:proofErr w:type="spellEnd"/>
-      <w:r>
-        <w:rPr>
-          <w:rStyle w:val="sobjectk"/>
-          <w:rFonts w:ascii="Consolas" w:hAnsi="Consolas" w:cs="Consolas"/>
-          <w:b/>
-          <w:bCs/>
-          <w:color w:val="333333"/>
-          <w:sz w:val="18"/>
-          <w:szCs w:val="18"/>
-        </w:rPr>
-        <w:t>"</w:t>
-      </w:r>
-      <w:r>
-        <w:rPr>
-          <w:rStyle w:val="scolon"/>
-          <w:rFonts w:ascii="Consolas" w:hAnsi="Consolas" w:cs="Consolas"/>
-          <w:color w:val="666666"/>
-          <w:sz w:val="18"/>
-          <w:szCs w:val="18"/>
-        </w:rPr>
-        <w:t>:</w:t>
-      </w:r>
-      <w:r>
-        <w:rPr>
-          <w:rStyle w:val="sobjectv"/>
-          <w:rFonts w:ascii="Consolas" w:hAnsi="Consolas" w:cs="Consolas"/>
-          <w:color w:val="555555"/>
-          <w:sz w:val="18"/>
-          <w:szCs w:val="18"/>
-        </w:rPr>
-        <w:t>"</w:t>
-      </w:r>
-      <w:proofErr w:type="spellStart"/>
-      <w:r>
-        <w:rPr>
-          <w:rStyle w:val="sobjectv"/>
-          <w:rFonts w:ascii="Consolas" w:hAnsi="Consolas" w:cs="Consolas"/>
-          <w:color w:val="555555"/>
-          <w:sz w:val="18"/>
-          <w:szCs w:val="18"/>
-        </w:rPr>
-        <w:t>desc</w:t>
-      </w:r>
-      <w:proofErr w:type="spellEnd"/>
-      <w:r>
-        <w:rPr>
-          <w:rStyle w:val="sobjectv"/>
-          <w:rFonts w:ascii="Consolas" w:hAnsi="Consolas" w:cs="Consolas"/>
-          <w:color w:val="555555"/>
-          <w:sz w:val="18"/>
-          <w:szCs w:val="18"/>
-        </w:rPr>
-        <w:t>"</w:t>
-      </w:r>
-      <w:r>
-        <w:rPr>
-          <w:rFonts w:ascii="Consolas" w:hAnsi="Consolas" w:cs="Consolas"/>
-          <w:color w:val="555555"/>
-          <w:sz w:val="18"/>
-          <w:szCs w:val="18"/>
-        </w:rPr>
-        <w:br/>
-        <w:t>   </w:t>
-      </w:r>
-      <w:r>
-        <w:rPr>
-          <w:rStyle w:val="sbrace"/>
-          <w:rFonts w:ascii="Consolas" w:hAnsi="Consolas" w:cs="Consolas"/>
-          <w:color w:val="666666"/>
-          <w:sz w:val="18"/>
-          <w:szCs w:val="18"/>
-        </w:rPr>
-        <w:t>}</w:t>
-      </w:r>
-      <w:r>
-        <w:rPr>
-          <w:rStyle w:val="scomma"/>
-          <w:rFonts w:ascii="Consolas" w:hAnsi="Consolas" w:cs="Consolas"/>
-          <w:color w:val="666666"/>
-          <w:sz w:val="18"/>
-          <w:szCs w:val="18"/>
-        </w:rPr>
-        <w:t>,</w:t>
-      </w:r>
-      <w:r>
-        <w:rPr>
-          <w:rFonts w:ascii="Consolas" w:hAnsi="Consolas" w:cs="Consolas"/>
-          <w:color w:val="555555"/>
-          <w:sz w:val="18"/>
-          <w:szCs w:val="18"/>
-        </w:rPr>
-        <w:br/>
       </w:r>
       <w:r>
         <w:rPr>
@@ -1078,30 +856,15 @@
       </w:r>
     </w:p>
     <w:p>
-      <w:proofErr w:type="spellStart"/>
-      <w:proofErr w:type="gramStart"/>
-      <w:r>
-        <w:rPr>
-          <w:b/>
-        </w:rPr>
-        <w:t>Url</w:t>
-      </w:r>
-      <w:proofErr w:type="spellEnd"/>
-      <w:proofErr w:type="gramEnd"/>
-      <w:r>
-        <w:rPr>
-          <w:b/>
-        </w:rPr>
-        <w:t xml:space="preserve">: </w:t>
-      </w:r>
-      <w:r>
-        <w:t>192.168.1.3:8080/fest/</w:t>
-      </w:r>
-      <w:proofErr w:type="spellStart"/>
-      <w:r>
-        <w:t>festid</w:t>
-      </w:r>
-      <w:proofErr w:type="spellEnd"/>
+      <w:r>
+        <w:rPr>
+          <w:b/>
+        </w:rPr>
+        <w:t xml:space="preserve">Url: </w:t>
+      </w:r>
+      <w:r>
+        <w:t>192.168.1.3:8080/fest/festid</w:t>
+      </w:r>
     </w:p>
     <w:p>
       <w:pPr>
@@ -1143,10 +906,11 @@
           <w:szCs w:val="20"/>
           <w:lang w:eastAsia="en-IN"/>
         </w:rPr>
-        <w:t xml:space="preserve">fest id is passed in the description so pass the </w:t>
-      </w:r>
-      <w:proofErr w:type="spellStart"/>
-      <w:r>
+        <w:t>fest id is passed in the description so pass the festid fetched in previous response.</w:t>
+      </w:r>
+    </w:p>
+    <w:p>
+      <w:pPr>
         <w:rPr>
           <w:rFonts w:ascii="Courier New" w:eastAsia="Times New Roman" w:hAnsi="Courier New" w:cs="Courier New"/>
           <w:color w:val="000000"/>
@@ -1154,9 +918,18 @@
           <w:szCs w:val="20"/>
           <w:lang w:eastAsia="en-IN"/>
         </w:rPr>
-        <w:t>festid</w:t>
-      </w:r>
-      <w:proofErr w:type="spellEnd"/>
+      </w:pPr>
+      <w:r>
+        <w:rPr>
+          <w:rFonts w:ascii="Courier New" w:eastAsia="Times New Roman" w:hAnsi="Courier New" w:cs="Courier New"/>
+          <w:b/>
+          <w:color w:val="000000"/>
+          <w:sz w:val="20"/>
+          <w:szCs w:val="20"/>
+          <w:lang w:eastAsia="en-IN"/>
+        </w:rPr>
+        <w:t xml:space="preserve">Type of request: </w:t>
+      </w:r>
       <w:r>
         <w:rPr>
           <w:rFonts w:ascii="Courier New" w:eastAsia="Times New Roman" w:hAnsi="Courier New" w:cs="Courier New"/>
@@ -1165,7 +938,7 @@
           <w:szCs w:val="20"/>
           <w:lang w:eastAsia="en-IN"/>
         </w:rPr>
-        <w:t xml:space="preserve"> fetched in previous response.</w:t>
+        <w:t>GET</w:t>
       </w:r>
     </w:p>
     <w:p>
@@ -1187,7 +960,7 @@
           <w:szCs w:val="20"/>
           <w:lang w:eastAsia="en-IN"/>
         </w:rPr>
-        <w:t xml:space="preserve">Type of request: </w:t>
+        <w:t>Response:</w:t>
       </w:r>
       <w:r>
         <w:rPr>
@@ -1197,52 +970,8 @@
           <w:szCs w:val="20"/>
           <w:lang w:eastAsia="en-IN"/>
         </w:rPr>
-        <w:t>GET</w:t>
-      </w:r>
-    </w:p>
-    <w:p>
-      <w:pPr>
-        <w:rPr>
-          <w:rFonts w:ascii="Courier New" w:eastAsia="Times New Roman" w:hAnsi="Courier New" w:cs="Courier New"/>
-          <w:color w:val="000000"/>
-          <w:sz w:val="20"/>
-          <w:szCs w:val="20"/>
-          <w:lang w:eastAsia="en-IN"/>
-        </w:rPr>
-      </w:pPr>
-      <w:r>
-        <w:rPr>
-          <w:rFonts w:ascii="Courier New" w:eastAsia="Times New Roman" w:hAnsi="Courier New" w:cs="Courier New"/>
-          <w:b/>
-          <w:color w:val="000000"/>
-          <w:sz w:val="20"/>
-          <w:szCs w:val="20"/>
-          <w:lang w:eastAsia="en-IN"/>
-        </w:rPr>
-        <w:t>Response:</w:t>
-      </w:r>
-      <w:r>
-        <w:rPr>
-          <w:rFonts w:ascii="Courier New" w:eastAsia="Times New Roman" w:hAnsi="Courier New" w:cs="Courier New"/>
-          <w:color w:val="000000"/>
-          <w:sz w:val="20"/>
-          <w:szCs w:val="20"/>
-          <w:lang w:eastAsia="en-IN"/>
-        </w:rPr>
-        <w:t xml:space="preserve"> </w:t>
-      </w:r>
-      <w:proofErr w:type="spellStart"/>
-      <w:r>
-        <w:rPr>
-          <w:rFonts w:ascii="Courier New" w:eastAsia="Times New Roman" w:hAnsi="Courier New" w:cs="Courier New"/>
-          <w:color w:val="000000"/>
-          <w:sz w:val="20"/>
-          <w:szCs w:val="20"/>
-          <w:lang w:eastAsia="en-IN"/>
-        </w:rPr>
-        <w:t>json</w:t>
-      </w:r>
-      <w:proofErr w:type="spellEnd"/>
+        <w:t xml:space="preserve"> json</w:t>
+      </w:r>
     </w:p>
     <w:p>
       <w:pPr>
@@ -1319,18 +1048,7 @@
       </w:r>
     </w:p>
     <w:p>
-      <w:pPr>
-        <w:rPr>
-          <w:rFonts w:ascii="Courier New" w:eastAsia="Times New Roman" w:hAnsi="Courier New" w:cs="Courier New"/>
-          <w:color w:val="000000" w:themeColor="text1"/>
-          <w:sz w:val="20"/>
-          <w:szCs w:val="20"/>
-          <w:lang w:eastAsia="en-IN"/>
-        </w:rPr>
-      </w:pPr>
       <w:hyperlink r:id="rId5" w:history="1">
-        <w:proofErr w:type="spellStart"/>
-        <w:proofErr w:type="gramStart"/>
         <w:r>
           <w:rPr>
             <w:rStyle w:val="Hyperlink"/>
@@ -1342,22 +1060,7 @@
             <w:u w:val="none"/>
             <w:lang w:eastAsia="en-IN"/>
           </w:rPr>
-          <w:t>Url</w:t>
-        </w:r>
-        <w:proofErr w:type="spellEnd"/>
-        <w:proofErr w:type="gramEnd"/>
-        <w:r>
-          <w:rPr>
-            <w:rStyle w:val="Hyperlink"/>
-            <w:rFonts w:ascii="Courier New" w:eastAsia="Times New Roman" w:hAnsi="Courier New" w:cs="Courier New"/>
-            <w:b/>
-            <w:color w:val="000000" w:themeColor="text1"/>
-            <w:sz w:val="20"/>
-            <w:szCs w:val="20"/>
-            <w:u w:val="none"/>
-            <w:lang w:eastAsia="en-IN"/>
-          </w:rPr>
-          <w:t xml:space="preserve">: </w:t>
+          <w:t xml:space="preserve">Url: </w:t>
         </w:r>
         <w:r>
           <w:rPr>
@@ -1369,23 +1072,18 @@
             <w:u w:val="none"/>
             <w:lang w:eastAsia="en-IN"/>
           </w:rPr>
-          <w:t>192.168.1.3:8080/</w:t>
+          <w:t>192.168.1.3:8080/saveuser</w:t>
         </w:r>
-        <w:proofErr w:type="spellStart"/>
-        <w:r>
-          <w:rPr>
-            <w:rStyle w:val="Hyperlink"/>
-            <w:rFonts w:ascii="Courier New" w:eastAsia="Times New Roman" w:hAnsi="Courier New" w:cs="Courier New"/>
-            <w:color w:val="000000" w:themeColor="text1"/>
-            <w:sz w:val="20"/>
-            <w:szCs w:val="20"/>
-            <w:u w:val="none"/>
-            <w:lang w:eastAsia="en-IN"/>
-          </w:rPr>
-          <w:t>saveuser</w:t>
-        </w:r>
-        <w:proofErr w:type="spellEnd"/>
       </w:hyperlink>
+      <w:r>
+        <w:t>?</w:t>
+      </w:r>
+      <w:r>
+        <w:t xml:space="preserve"> </w:t>
+      </w:r>
+      <w:r>
+        <w:t>email=”deff”&amp;first_name=”sff”&amp; password=”rgfrf”&amp;last_name=”trgdt”&amp;contact=”fdggf”&amp;image_url=”dfds”</w:t>
+      </w:r>
     </w:p>
     <w:p>
       <w:r>
@@ -1395,7 +1093,7 @@
         <w:t>Type of Request:</w:t>
       </w:r>
       <w:r>
-        <w:t xml:space="preserve"> POST</w:t>
+        <w:t xml:space="preserve"> GET</w:t>
       </w:r>
     </w:p>
     <w:p>
@@ -1412,69 +1110,64 @@
       </w:r>
     </w:p>
     <w:p>
-      <w:proofErr w:type="gramStart"/>
-      <w:r>
+      <w:r>
+        <w:lastRenderedPageBreak/>
         <w:t>email</w:t>
       </w:r>
-      <w:proofErr w:type="gramEnd"/>
       <w:r>
         <w:t xml:space="preserve">, </w:t>
       </w:r>
-      <w:proofErr w:type="spellStart"/>
       <w:r>
         <w:t>first_</w:t>
       </w:r>
       <w:r>
         <w:t>name</w:t>
       </w:r>
-      <w:proofErr w:type="spellEnd"/>
       <w:r>
         <w:t xml:space="preserve">, </w:t>
       </w:r>
-      <w:proofErr w:type="spellStart"/>
       <w:r>
         <w:t>password</w:t>
       </w:r>
       <w:r>
         <w:t>,last_name,contact,image_url</w:t>
       </w:r>
-      <w:proofErr w:type="spellEnd"/>
-    </w:p>
+    </w:p>
+    <w:p/>
     <w:p>
       <w:r>
         <w:rPr>
           <w:b/>
           <w:u w:val="single"/>
         </w:rPr>
-        <w:lastRenderedPageBreak/>
         <w:t>Saving a Fest:</w:t>
       </w:r>
     </w:p>
     <w:p>
-      <w:proofErr w:type="spellStart"/>
-      <w:proofErr w:type="gramStart"/>
-      <w:r>
-        <w:rPr>
-          <w:b/>
-        </w:rPr>
-        <w:t>Url</w:t>
-      </w:r>
-      <w:proofErr w:type="spellEnd"/>
-      <w:proofErr w:type="gramEnd"/>
-      <w:r>
-        <w:rPr>
-          <w:b/>
-        </w:rPr>
-        <w:t xml:space="preserve">: </w:t>
-      </w:r>
-      <w:r>
-        <w:t>192.168.1.3:8080/</w:t>
-      </w:r>
-      <w:proofErr w:type="spellStart"/>
-      <w:r>
-        <w:t>savefest</w:t>
-      </w:r>
-      <w:proofErr w:type="spellEnd"/>
+      <w:r>
+        <w:rPr>
+          <w:b/>
+        </w:rPr>
+        <w:t xml:space="preserve">Url: </w:t>
+      </w:r>
+      <w:r>
+        <w:t>192.168.1.3:8080/savefest</w:t>
+      </w:r>
+      <w:r>
+        <w:t>?</w:t>
+      </w:r>
+      <w:r>
+        <w:t xml:space="preserve"> </w:t>
+      </w:r>
+      <w:r>
+        <w:t>n</w:t>
+      </w:r>
+      <w:r>
+        <w:t>ame</w:t>
+      </w:r>
+      <w:r>
+        <w:t>=”fdf”desc=”defe”&amp;place=”efewf”&amp;time=”ef”&amp;url=”erferf”</w:t>
+      </w:r>
     </w:p>
     <w:p>
       <w:r>
@@ -1490,7 +1183,7 @@
         <w:t xml:space="preserve"> </w:t>
       </w:r>
       <w:r>
-        <w:t>POST</w:t>
+        <w:t>GET</w:t>
       </w:r>
     </w:p>
     <w:p>
@@ -1507,27 +1200,15 @@
       </w:r>
     </w:p>
     <w:p>
-      <w:proofErr w:type="gramStart"/>
       <w:r>
         <w:t>name</w:t>
       </w:r>
-      <w:proofErr w:type="gramEnd"/>
-      <w:r>
-        <w:t xml:space="preserve">, </w:t>
-      </w:r>
-      <w:proofErr w:type="spellStart"/>
-      <w:r>
-        <w:t>desc</w:t>
-      </w:r>
-      <w:proofErr w:type="spellEnd"/>
-      <w:r>
-        <w:t xml:space="preserve">, place, time, </w:t>
-      </w:r>
-      <w:proofErr w:type="spellStart"/>
+      <w:r>
+        <w:t xml:space="preserve">, desc, place, time, </w:t>
+      </w:r>
       <w:r>
         <w:t>url</w:t>
       </w:r>
-      <w:proofErr w:type="spellEnd"/>
     </w:p>
     <w:p>
       <w:pPr>
@@ -1542,57 +1223,41 @@
           <w:b/>
           <w:u w:val="single"/>
         </w:rPr>
-        <w:t xml:space="preserve">Saving </w:t>
-      </w:r>
-      <w:proofErr w:type="gramStart"/>
+        <w:t>Saving a Event</w:t>
+      </w:r>
       <w:r>
         <w:rPr>
           <w:b/>
           <w:u w:val="single"/>
         </w:rPr>
-        <w:t>a</w:t>
-      </w:r>
-      <w:proofErr w:type="gramEnd"/>
-      <w:r>
-        <w:rPr>
-          <w:b/>
-          <w:u w:val="single"/>
-        </w:rPr>
-        <w:t xml:space="preserve"> Event</w:t>
-      </w:r>
-      <w:r>
-        <w:rPr>
-          <w:b/>
-          <w:u w:val="single"/>
-        </w:rPr>
         <w:t>:</w:t>
       </w:r>
     </w:p>
     <w:p>
-      <w:proofErr w:type="spellStart"/>
-      <w:proofErr w:type="gramStart"/>
-      <w:r>
-        <w:rPr>
-          <w:b/>
-        </w:rPr>
-        <w:t>Url</w:t>
-      </w:r>
-      <w:proofErr w:type="spellEnd"/>
-      <w:proofErr w:type="gramEnd"/>
-      <w:r>
-        <w:rPr>
-          <w:b/>
-        </w:rPr>
-        <w:t xml:space="preserve">: </w:t>
-      </w:r>
-      <w:r>
-        <w:t>192.168.1.3:8080/</w:t>
-      </w:r>
-      <w:proofErr w:type="spellStart"/>
-      <w:r>
-        <w:t>saveevent</w:t>
-      </w:r>
-      <w:proofErr w:type="spellEnd"/>
+      <w:r>
+        <w:rPr>
+          <w:b/>
+        </w:rPr>
+        <w:t xml:space="preserve">Url: </w:t>
+      </w:r>
+      <w:r>
+        <w:t>192.168.1.3:8080/saveevent</w:t>
+      </w:r>
+      <w:r>
+        <w:t>?</w:t>
+      </w:r>
+      <w:r>
+        <w:t xml:space="preserve"> </w:t>
+      </w:r>
+      <w:r>
+        <w:t>fest_id=”1”&amp;</w:t>
+      </w:r>
+      <w:r>
+        <w:t>name</w:t>
+      </w:r>
+      <w:r>
+        <w:t>=”Efef”&amp;desc=”dfdsF”&amp;place=”dsff”&amp;time=”efvd’&amp;url=”efe”&amp;contact_name=”erfrf”&amp;contact_number=”efge”</w:t>
+      </w:r>
     </w:p>
     <w:p>
       <w:r>
@@ -1608,7 +1273,7 @@
         <w:t xml:space="preserve"> </w:t>
       </w:r>
       <w:r>
-        <w:t>POST</w:t>
+        <w:t>GET</w:t>
       </w:r>
     </w:p>
     <w:p>
@@ -1625,51 +1290,15 @@
       </w:r>
     </w:p>
     <w:p>
-      <w:proofErr w:type="spellStart"/>
-      <w:r>
-        <w:t>fest_id</w:t>
-      </w:r>
-      <w:proofErr w:type="gramStart"/>
-      <w:r>
-        <w:t>,</w:t>
+      <w:r>
+        <w:t>fest_id,</w:t>
       </w:r>
       <w:r>
         <w:t>name</w:t>
       </w:r>
-      <w:proofErr w:type="spellEnd"/>
-      <w:proofErr w:type="gramEnd"/>
-      <w:r>
-        <w:t xml:space="preserve">, </w:t>
-      </w:r>
-      <w:proofErr w:type="spellStart"/>
-      <w:r>
-        <w:t>desc</w:t>
-      </w:r>
-      <w:proofErr w:type="spellEnd"/>
-      <w:r>
-        <w:t xml:space="preserve">, place, time, </w:t>
-      </w:r>
-      <w:proofErr w:type="spellStart"/>
-      <w:r>
-        <w:t>url</w:t>
-      </w:r>
-      <w:proofErr w:type="spellEnd"/>
-      <w:r>
-        <w:t xml:space="preserve">, </w:t>
-      </w:r>
-      <w:proofErr w:type="spellStart"/>
-      <w:r>
-        <w:t>contact_name</w:t>
-      </w:r>
-      <w:proofErr w:type="spellEnd"/>
-      <w:r>
-        <w:t xml:space="preserve">, </w:t>
-      </w:r>
-      <w:proofErr w:type="spellStart"/>
-      <w:r>
-        <w:t>contact_number</w:t>
-      </w:r>
-      <w:proofErr w:type="spellEnd"/>
+      <w:r>
+        <w:t>, desc, place, time, url, contact_name, contact_number</w:t>
+      </w:r>
     </w:p>
     <w:p/>
     <w:p>
@@ -1686,15 +1315,7 @@
         <w:t xml:space="preserve"> </w:t>
       </w:r>
       <w:r>
-        <w:t xml:space="preserve">For now make a directory whose address is common in all of ours </w:t>
-      </w:r>
-      <w:proofErr w:type="gramStart"/>
-      <w:r>
-        <w:t>computer(</w:t>
-      </w:r>
-      <w:proofErr w:type="gramEnd"/>
-      <w:r>
-        <w:t>like E:/WTproject/images)</w:t>
+        <w:t>For now make a directory whose address is common in all of ours computer(like E:/WTproject/images)</w:t>
       </w:r>
     </w:p>
     <w:p/>
